--- a/Relazione.docx
+++ b/Relazione.docx
@@ -80,7 +80,6 @@
           <w:noProof/>
           <w:sz w:val="24"/>
           <w:szCs w:val="24"/>
-          <w:lang w:val="en-GB"/>
         </w:rPr>
       </w:pPr>
       <w:r>
@@ -90,7 +89,6 @@
           <w:noProof/>
           <w:sz w:val="40"/>
           <w:szCs w:val="40"/>
-          <w:lang w:val="en-GB"/>
         </w:rPr>
         <w:t>Politecnico di Milano</w:t>
       </w:r>
@@ -99,7 +97,6 @@
           <w:noProof/>
           <w:sz w:val="24"/>
           <w:szCs w:val="24"/>
-          <w:lang w:val="en-GB"/>
         </w:rPr>
         <w:br/>
         <w:t>Dipartimento di Scienze e Tecnologie Aerospaziali</w:t>
@@ -109,7 +106,6 @@
           <w:noProof/>
           <w:sz w:val="24"/>
           <w:szCs w:val="24"/>
-          <w:lang w:val="en-GB"/>
         </w:rPr>
         <w:br/>
       </w:r>
@@ -119,7 +115,6 @@
           <w:noProof/>
           <w:sz w:val="24"/>
           <w:szCs w:val="24"/>
-          <w:lang w:val="en-GB"/>
         </w:rPr>
         <w:t>Prova finale: Introduzione all’Analisi di Missioni Spaziali</w:t>
       </w:r>
@@ -129,7 +124,6 @@
           <w:noProof/>
           <w:sz w:val="24"/>
           <w:szCs w:val="24"/>
-          <w:lang w:val="en-GB"/>
         </w:rPr>
         <w:br/>
         <w:t>Docente: Massari Mauro</w:t>
@@ -144,7 +138,6 @@
           <w:i w:val="0"/>
           <w:iCs w:val="0"/>
           <w:noProof/>
-          <w:lang w:val="en-GB"/>
         </w:rPr>
       </w:pPr>
     </w:p>
@@ -2173,14 +2166,6 @@
     </w:p>
     <w:p>
       <w:pPr>
-        <w:jc w:val="both"/>
-        <w:rPr>
-          <w:lang w:val="en-GB"/>
-        </w:rPr>
-      </w:pPr>
-    </w:p>
-    <w:p>
-      <w:pPr>
         <w:pStyle w:val="Titolo1"/>
         <w:rPr>
           <w:noProof/>
@@ -2226,31 +2211,7 @@
         <w:rPr>
           <w:lang w:val="en-GB"/>
         </w:rPr>
-        <w:t>The assigned starting</w:t>
-      </w:r>
-      <w:r>
-        <w:rPr>
-          <w:lang w:val="en-GB"/>
-        </w:rPr>
-        <w:t xml:space="preserve"> position and velocity</w:t>
-      </w:r>
-      <w:r>
-        <w:rPr>
-          <w:lang w:val="en-GB"/>
-        </w:rPr>
-        <w:t xml:space="preserve"> vectors are</w:t>
-      </w:r>
-      <w:r>
-        <w:rPr>
-          <w:lang w:val="en-GB"/>
-        </w:rPr>
-        <w:t xml:space="preserve"> the following</w:t>
-      </w:r>
-      <w:r>
-        <w:rPr>
-          <w:lang w:val="en-GB"/>
-        </w:rPr>
-        <w:t>:</w:t>
+        <w:t>The assigned starting position and velocity vectors are the following:</w:t>
       </w:r>
     </w:p>
     <w:p>
@@ -2348,7 +2309,7 @@
                         <w:rFonts w:ascii="Cambria Math" w:hAnsi="Cambria Math"/>
                         <w:lang w:val="en-GB"/>
                       </w:rPr>
-                      <m:t>10000</m:t>
+                      <m:t>-1169.7791</m:t>
                     </m:r>
                   </m:e>
                 </m:mr>
@@ -2359,7 +2320,7 @@
                         <w:rFonts w:ascii="Cambria Math" w:hAnsi="Cambria Math"/>
                         <w:lang w:val="en-GB"/>
                       </w:rPr>
-                      <m:t>20000</m:t>
+                      <m:t>-8344.5289</m:t>
                     </m:r>
                   </m:e>
                 </m:mr>
@@ -2370,7 +2331,7 @@
                         <w:rFonts w:ascii="Cambria Math" w:hAnsi="Cambria Math"/>
                         <w:lang w:val="en-GB"/>
                       </w:rPr>
-                      <m:t>10000</m:t>
+                      <m:t>977.8062</m:t>
                     </m:r>
                   </m:e>
                 </m:mr>
@@ -2477,7 +2438,7 @@
                         <w:rFonts w:ascii="Cambria Math" w:hAnsi="Cambria Math"/>
                         <w:lang w:val="en-GB"/>
                       </w:rPr>
-                      <m:t>-2.5</m:t>
+                      <m:t>4.2770</m:t>
                     </m:r>
                   </m:e>
                 </m:mr>
@@ -2488,7 +2449,7 @@
                         <w:rFonts w:ascii="Cambria Math" w:hAnsi="Cambria Math"/>
                         <w:lang w:val="en-GB"/>
                       </w:rPr>
-                      <m:t>-2.5</m:t>
+                      <m:t>-1.9310</m:t>
                     </m:r>
                   </m:e>
                 </m:mr>
@@ -2499,7 +2460,7 @@
                         <w:rFonts w:ascii="Cambria Math" w:hAnsi="Cambria Math"/>
                         <w:lang w:val="en-GB"/>
                       </w:rPr>
-                      <m:t>3</m:t>
+                      <m:t>-4.9330</m:t>
                     </m:r>
                   </m:e>
                 </m:mr>
@@ -2559,31 +2520,7 @@
         <w:rPr>
           <w:lang w:val="en-GB"/>
         </w:rPr>
-        <w:t>Using M</w:t>
-      </w:r>
-      <w:r>
-        <w:rPr>
-          <w:lang w:val="en-GB"/>
-        </w:rPr>
-        <w:t>ATLAB</w:t>
-      </w:r>
-      <w:r>
-        <w:rPr>
-          <w:lang w:val="en-GB"/>
-        </w:rPr>
-        <w:t xml:space="preserve"> software</w:t>
-      </w:r>
-      <w:r>
-        <w:rPr>
-          <w:lang w:val="en-GB"/>
-        </w:rPr>
-        <w:t>,</w:t>
-      </w:r>
-      <w:r>
-        <w:rPr>
-          <w:lang w:val="en-GB"/>
-        </w:rPr>
-        <w:t xml:space="preserve"> it is possible to calculate the orbital parameters assigned to this specific couple of vectors:</w:t>
+        <w:t>Using MATLAB software, it is possible to calculate the orbital parameters assigned to this specific couple of vectors:</w:t>
       </w:r>
     </w:p>
     <w:tbl>
@@ -2662,14 +2599,7 @@
                     <w:rFonts w:ascii="Cambria Math" w:hAnsi="Cambria Math"/>
                     <w:lang w:val="en-GB"/>
                   </w:rPr>
-                  <m:t xml:space="preserve"> </m:t>
-                </m:r>
-                <m:r>
-                  <w:rPr>
-                    <w:rFonts w:ascii="Cambria Math" w:hAnsi="Cambria Math"/>
-                    <w:lang w:val="en-GB"/>
-                  </w:rPr>
-                  <m:t>[km]</m:t>
+                  <m:t xml:space="preserve"> [km]</m:t>
                 </m:r>
               </m:oMath>
             </m:oMathPara>
@@ -3096,7 +3026,7 @@
               <w:rPr>
                 <w:lang w:val="en-GB"/>
               </w:rPr>
-              <w:t>36087</w:t>
+              <w:t>83679</w:t>
             </w:r>
           </w:p>
         </w:tc>
@@ -3117,7 +3047,13 @@
               <w:rPr>
                 <w:lang w:val="en-GB"/>
               </w:rPr>
-              <w:t>0.4939</w:t>
+              <w:t>0.</w:t>
+            </w:r>
+            <w:r>
+              <w:rPr>
+                <w:lang w:val="en-GB"/>
+              </w:rPr>
+              <w:t>1097</w:t>
             </w:r>
           </w:p>
         </w:tc>
@@ -3138,7 +3074,7 @@
               <w:rPr>
                 <w:lang w:val="en-GB"/>
               </w:rPr>
-              <w:t>77.1293</w:t>
+              <w:t>48.6244</w:t>
             </w:r>
           </w:p>
         </w:tc>
@@ -3159,7 +3095,7 @@
               <w:rPr>
                 <w:lang w:val="en-GB"/>
               </w:rPr>
-              <w:t>101.5435</w:t>
+              <w:t>67.8907</w:t>
             </w:r>
           </w:p>
         </w:tc>
@@ -3180,7 +3116,7 @@
               <w:rPr>
                 <w:lang w:val="en-GB"/>
               </w:rPr>
-              <w:t>57.0948</w:t>
+              <w:t>87.8870</w:t>
             </w:r>
           </w:p>
         </w:tc>
@@ -3201,7 +3137,7 @@
               <w:rPr>
                 <w:lang w:val="en-GB"/>
               </w:rPr>
-              <w:t>283.3233</w:t>
+              <w:t>103.2729</w:t>
             </w:r>
           </w:p>
         </w:tc>
@@ -3246,37 +3182,7 @@
         <w:rPr>
           <w:lang w:val="en-GB"/>
         </w:rPr>
-        <w:t>The starting geocentric orbit is elliptical</w:t>
-      </w:r>
-      <w:r>
-        <w:rPr>
-          <w:lang w:val="en-GB"/>
-        </w:rPr>
-        <w:t>,</w:t>
-      </w:r>
-      <w:r>
-        <w:rPr>
-          <w:lang w:val="en-GB"/>
-        </w:rPr>
-        <w:t xml:space="preserve"> wit</w:t>
-      </w:r>
-      <w:r>
-        <w:rPr>
-          <w:lang w:val="en-GB"/>
-        </w:rPr>
-        <w:t>h</w:t>
-      </w:r>
-      <w:r>
-        <w:rPr>
-          <w:lang w:val="en-GB"/>
-        </w:rPr>
-        <w:t xml:space="preserve"> an eccentricity value between 0 and 1 and a specific energy of</w:t>
-      </w:r>
-      <w:r>
-        <w:rPr>
-          <w:lang w:val="en-GB"/>
-        </w:rPr>
-        <w:t>:</w:t>
+        <w:t>The starting geocentric orbit is elliptical, with an eccentricity value between 0 and 1 and a specific energy of:</w:t>
       </w:r>
     </w:p>
     <w:p>
@@ -3387,7 +3293,21 @@
               <w:rFonts w:ascii="Cambria Math" w:hAnsi="Cambria Math"/>
               <w:lang w:val="en-GB"/>
             </w:rPr>
-            <m:t xml:space="preserve">= -5.5228 </m:t>
+            <m:t>= -</m:t>
+          </m:r>
+          <m:r>
+            <w:rPr>
+              <w:rFonts w:ascii="Cambria Math" w:hAnsi="Cambria Math"/>
+              <w:lang w:val="en-GB"/>
+            </w:rPr>
+            <m:t>23.8119</m:t>
+          </m:r>
+          <m:r>
+            <w:rPr>
+              <w:rFonts w:ascii="Cambria Math" w:hAnsi="Cambria Math"/>
+              <w:lang w:val="en-GB"/>
+            </w:rPr>
+            <m:t xml:space="preserve"> </m:t>
           </m:r>
           <m:f>
             <m:fPr>
@@ -3479,12 +3399,6 @@
           <w:lang w:val="en-GB"/>
         </w:rPr>
       </w:pPr>
-      <w:r>
-        <w:rPr>
-          <w:lang w:val="en-GB"/>
-        </w:rPr>
-        <w:br w:type="page"/>
-      </w:r>
     </w:p>
     <w:p>
       <w:pPr>
@@ -3497,7 +3411,6 @@
         <w:rPr>
           <w:lang w:val="en-GB"/>
         </w:rPr>
-        <w:lastRenderedPageBreak/>
         <w:t>It belongs t</w:t>
       </w:r>
       <w:r>
@@ -3510,19 +3423,49 @@
         <w:rPr>
           <w:lang w:val="en-GB"/>
         </w:rPr>
-        <w:t xml:space="preserve"> Medium Earth Orbit</w:t>
-      </w:r>
-      <w:r>
-        <w:rPr>
-          <w:lang w:val="en-GB"/>
-        </w:rPr>
-        <w:t xml:space="preserve"> (MEO)</w:t>
-      </w:r>
-      <w:r>
-        <w:rPr>
-          <w:lang w:val="en-GB"/>
-        </w:rPr>
-        <w:t xml:space="preserve"> category</w:t>
+        <w:t xml:space="preserve"> </w:t>
+      </w:r>
+      <w:r>
+        <w:rPr>
+          <w:lang w:val="en-GB"/>
+        </w:rPr>
+        <w:t>Medium</w:t>
+      </w:r>
+      <w:r>
+        <w:rPr>
+          <w:lang w:val="en-GB"/>
+        </w:rPr>
+        <w:t xml:space="preserve"> Earth Orbit</w:t>
+      </w:r>
+      <w:r>
+        <w:rPr>
+          <w:lang w:val="en-GB"/>
+        </w:rPr>
+        <w:t xml:space="preserve"> (</w:t>
+      </w:r>
+      <w:r>
+        <w:rPr>
+          <w:lang w:val="en-GB"/>
+        </w:rPr>
+        <w:t>M</w:t>
+      </w:r>
+      <w:r>
+        <w:rPr>
+          <w:lang w:val="en-GB"/>
+        </w:rPr>
+        <w:t>EO)</w:t>
+      </w:r>
+      <w:r>
+        <w:rPr>
+          <w:lang w:val="en-GB"/>
+        </w:rPr>
+        <w:t xml:space="preserve"> c</w:t>
+      </w:r>
+      <w:r>
+        <w:rPr>
+          <w:lang w:val="en-GB"/>
+        </w:rPr>
+        <w:t>ategory</w:t>
       </w:r>
       <w:r>
         <w:rPr>
@@ -3617,7 +3560,28 @@
               <w:rFonts w:ascii="Cambria Math" w:hAnsi="Cambria Math"/>
               <w:lang w:val="en-GB"/>
             </w:rPr>
-            <m:t>=53911 km</m:t>
+            <m:t>=</m:t>
+          </m:r>
+          <m:r>
+            <w:rPr>
+              <w:rFonts w:ascii="Cambria Math" w:hAnsi="Cambria Math"/>
+              <w:lang w:val="en-GB"/>
+            </w:rPr>
+            <m:t xml:space="preserve"> </m:t>
+          </m:r>
+          <m:r>
+            <w:rPr>
+              <w:rFonts w:ascii="Cambria Math" w:hAnsi="Cambria Math"/>
+              <w:lang w:val="en-GB"/>
+            </w:rPr>
+            <m:t>9288</m:t>
+          </m:r>
+          <m:r>
+            <w:rPr>
+              <w:rFonts w:ascii="Cambria Math" w:hAnsi="Cambria Math"/>
+              <w:lang w:val="en-GB"/>
+            </w:rPr>
+            <m:t xml:space="preserve"> km</m:t>
           </m:r>
         </m:oMath>
       </m:oMathPara>
@@ -3636,6 +3600,7 @@
               <w:rFonts w:ascii="Cambria Math" w:hAnsi="Cambria Math"/>
               <w:lang w:val="en-GB"/>
             </w:rPr>
+            <w:lastRenderedPageBreak/>
             <m:t>r</m:t>
           </m:r>
           <m:sSub>
@@ -3672,7 +3637,21 @@
               <w:rFonts w:ascii="Cambria Math" w:hAnsi="Cambria Math"/>
               <w:lang w:val="en-GB"/>
             </w:rPr>
-            <m:t>=18263 km</m:t>
+            <m:t>=</m:t>
+          </m:r>
+          <m:r>
+            <w:rPr>
+              <w:rFonts w:ascii="Cambria Math" w:hAnsi="Cambria Math"/>
+              <w:lang w:val="en-GB"/>
+            </w:rPr>
+            <m:t>7452</m:t>
+          </m:r>
+          <m:r>
+            <w:rPr>
+              <w:rFonts w:ascii="Cambria Math" w:hAnsi="Cambria Math"/>
+              <w:lang w:val="en-GB"/>
+            </w:rPr>
+            <m:t xml:space="preserve"> km</m:t>
           </m:r>
         </m:oMath>
       </m:oMathPara>
@@ -3748,7 +3727,35 @@
               <w:rFonts w:ascii="Cambria Math" w:hAnsi="Cambria Math"/>
               <w:lang w:val="en-GB"/>
             </w:rPr>
-            <m:t>68224</m:t>
+            <m:t>7620</m:t>
+          </m:r>
+          <m:r>
+            <w:rPr>
+              <w:rFonts w:ascii="Cambria Math" w:hAnsi="Cambria Math"/>
+              <w:lang w:val="en-GB"/>
+            </w:rPr>
+            <m:t xml:space="preserve"> s=</m:t>
+          </m:r>
+          <m:r>
+            <w:rPr>
+              <w:rFonts w:ascii="Cambria Math" w:hAnsi="Cambria Math"/>
+              <w:lang w:val="en-GB"/>
+            </w:rPr>
+            <m:t>2</m:t>
+          </m:r>
+          <m:r>
+            <w:rPr>
+              <w:rFonts w:ascii="Cambria Math" w:hAnsi="Cambria Math"/>
+              <w:lang w:val="en-GB"/>
+            </w:rPr>
+            <m:t xml:space="preserve"> h, 7 m, </m:t>
+          </m:r>
+          <m:r>
+            <w:rPr>
+              <w:rFonts w:ascii="Cambria Math" w:hAnsi="Cambria Math"/>
+              <w:lang w:val="en-GB"/>
+            </w:rPr>
+            <m:t>0</m:t>
           </m:r>
           <m:r>
             <w:rPr>
@@ -3756,13 +3763,6 @@
               <w:lang w:val="en-GB"/>
             </w:rPr>
             <m:t xml:space="preserve"> s</m:t>
-          </m:r>
-          <m:r>
-            <w:rPr>
-              <w:rFonts w:ascii="Cambria Math" w:hAnsi="Cambria Math"/>
-              <w:lang w:val="en-GB"/>
-            </w:rPr>
-            <m:t>=18 h, 57 m, 4 s</m:t>
           </m:r>
         </m:oMath>
       </m:oMathPara>
@@ -3869,42 +3869,7 @@
           <w:bCs/>
           <w:lang w:val="en-GB"/>
         </w:rPr>
-        <w:t xml:space="preserve">A graphical representation of the orbit is possible </w:t>
-      </w:r>
-      <w:r>
-        <w:rPr>
-          <w:bCs/>
-          <w:lang w:val="en-GB"/>
-        </w:rPr>
-        <w:t>with the aid of</w:t>
-      </w:r>
-      <w:r>
-        <w:rPr>
-          <w:bCs/>
-          <w:lang w:val="en-GB"/>
-        </w:rPr>
-        <w:t xml:space="preserve"> M</w:t>
-      </w:r>
-      <w:r>
-        <w:rPr>
-          <w:bCs/>
-          <w:lang w:val="en-GB"/>
-        </w:rPr>
-        <w:t>ATLAB</w:t>
-      </w:r>
-      <w:r>
-        <w:rPr>
-          <w:bCs/>
-          <w:lang w:val="en-GB"/>
-        </w:rPr>
-        <w:t xml:space="preserve"> software</w:t>
-      </w:r>
-      <w:r>
-        <w:rPr>
-          <w:bCs/>
-          <w:lang w:val="en-GB"/>
-        </w:rPr>
-        <w:t>:</w:t>
+        <w:t>A graphical representation of the orbit is possible with the aid of MATLAB software:</w:t>
       </w:r>
     </w:p>
     <w:p>
@@ -4039,55 +4004,7 @@
         <w:rPr>
           <w:lang w:val="en-GB"/>
         </w:rPr>
-        <w:t xml:space="preserve">The goal orbit, that </w:t>
-      </w:r>
-      <w:r>
-        <w:rPr>
-          <w:lang w:val="en-GB"/>
-        </w:rPr>
-        <w:t>is geocentric</w:t>
-      </w:r>
-      <w:r>
-        <w:rPr>
-          <w:lang w:val="en-GB"/>
-        </w:rPr>
-        <w:t xml:space="preserve"> </w:t>
-      </w:r>
-      <w:r>
-        <w:rPr>
-          <w:lang w:val="en-GB"/>
-        </w:rPr>
-        <w:t>just like</w:t>
-      </w:r>
-      <w:r>
-        <w:rPr>
-          <w:lang w:val="en-GB"/>
-        </w:rPr>
-        <w:t xml:space="preserve"> the starting one, is defined</w:t>
-      </w:r>
-      <w:r>
-        <w:rPr>
-          <w:lang w:val="en-GB"/>
-        </w:rPr>
-        <w:t xml:space="preserve"> </w:t>
-      </w:r>
-      <w:r>
-        <w:rPr>
-          <w:lang w:val="en-GB"/>
-        </w:rPr>
-        <w:t>by its</w:t>
-      </w:r>
-      <w:r>
-        <w:rPr>
-          <w:lang w:val="en-GB"/>
-        </w:rPr>
-        <w:t xml:space="preserve"> orbital</w:t>
-      </w:r>
-      <w:r>
-        <w:rPr>
-          <w:lang w:val="en-GB"/>
-        </w:rPr>
-        <w:t xml:space="preserve"> parameters</w:t>
+        <w:t>The goal orbit, that is geocentric just like the starting one, is defined by its orbital parameters</w:t>
       </w:r>
       <w:r>
         <w:rPr>
@@ -4175,14 +4092,7 @@
                     <w:rFonts w:ascii="Cambria Math" w:hAnsi="Cambria Math"/>
                     <w:lang w:val="en-GB"/>
                   </w:rPr>
-                  <m:t xml:space="preserve"> </m:t>
-                </m:r>
-                <m:r>
-                  <w:rPr>
-                    <w:rFonts w:ascii="Cambria Math" w:hAnsi="Cambria Math"/>
-                    <w:lang w:val="en-GB"/>
-                  </w:rPr>
-                  <m:t>[</m:t>
+                  <m:t xml:space="preserve"> [</m:t>
                 </m:r>
                 <m:r>
                   <m:rPr>
@@ -4839,21 +4749,7 @@
                         <w:rFonts w:ascii="Cambria Math" w:hAnsi="Cambria Math"/>
                         <w:lang w:val="en-GB"/>
                       </w:rPr>
-                      <m:t>2927</m:t>
-                    </m:r>
-                    <m:r>
-                      <w:rPr>
-                        <w:rFonts w:ascii="Cambria Math" w:hAnsi="Cambria Math"/>
-                        <w:lang w:val="en-GB"/>
-                      </w:rPr>
-                      <m:t>.</m:t>
-                    </m:r>
-                    <m:r>
-                      <w:rPr>
-                        <w:rFonts w:ascii="Cambria Math" w:hAnsi="Cambria Math"/>
-                        <w:lang w:val="en-GB"/>
-                      </w:rPr>
-                      <m:t>0</m:t>
+                      <m:t>2927.0</m:t>
                     </m:r>
                   </m:e>
                 </m:mr>
@@ -5057,19 +4953,7 @@
         <w:rPr>
           <w:lang w:val="en-GB"/>
         </w:rPr>
-        <w:t xml:space="preserve">The </w:t>
-      </w:r>
-      <w:r>
-        <w:rPr>
-          <w:lang w:val="en-GB"/>
-        </w:rPr>
-        <w:t>final</w:t>
-      </w:r>
-      <w:r>
-        <w:rPr>
-          <w:lang w:val="en-GB"/>
-        </w:rPr>
-        <w:t xml:space="preserve"> geocentric orbit is elliptical, with an eccentricity value between 0 and 1 and a specific energy of:</w:t>
+        <w:t>The final geocentric orbit is elliptical, with an eccentricity value between 0 and 1 and a specific energy of:</w:t>
       </w:r>
     </w:p>
     <w:p>
@@ -5508,63 +5392,21 @@
               <w:rFonts w:ascii="Cambria Math" w:hAnsi="Cambria Math"/>
               <w:lang w:val="en-GB"/>
             </w:rPr>
-            <m:t>=</m:t>
+            <m:t xml:space="preserve">=13423 s=3 </m:t>
           </m:r>
           <m:r>
             <w:rPr>
               <w:rFonts w:ascii="Cambria Math" w:hAnsi="Cambria Math"/>
               <w:lang w:val="en-GB"/>
             </w:rPr>
-            <m:t>13423</m:t>
+            <m:t xml:space="preserve">h, </m:t>
           </m:r>
           <m:r>
             <w:rPr>
               <w:rFonts w:ascii="Cambria Math" w:hAnsi="Cambria Math"/>
               <w:lang w:val="en-GB"/>
             </w:rPr>
-            <m:t xml:space="preserve"> s=</m:t>
-          </m:r>
-          <m:r>
-            <w:rPr>
-              <w:rFonts w:ascii="Cambria Math" w:hAnsi="Cambria Math"/>
-              <w:lang w:val="en-GB"/>
-            </w:rPr>
-            <m:t>3</m:t>
-          </m:r>
-          <m:r>
-            <w:rPr>
-              <w:rFonts w:ascii="Cambria Math" w:hAnsi="Cambria Math"/>
-              <w:lang w:val="en-GB"/>
-            </w:rPr>
-            <m:t xml:space="preserve"> h</m:t>
-          </m:r>
-          <m:r>
-            <w:rPr>
-              <w:rFonts w:ascii="Cambria Math" w:hAnsi="Cambria Math"/>
-              <w:lang w:val="en-GB"/>
-            </w:rPr>
-            <m:t>, 43</m:t>
-          </m:r>
-          <m:r>
-            <w:rPr>
-              <w:rFonts w:ascii="Cambria Math" w:hAnsi="Cambria Math"/>
-              <w:lang w:val="en-GB"/>
-            </w:rPr>
-            <m:t xml:space="preserve"> m, </m:t>
-          </m:r>
-          <m:r>
-            <w:rPr>
-              <w:rFonts w:ascii="Cambria Math" w:hAnsi="Cambria Math"/>
-              <w:lang w:val="en-GB"/>
-            </w:rPr>
-            <m:t>43</m:t>
-          </m:r>
-          <m:r>
-            <w:rPr>
-              <w:rFonts w:ascii="Cambria Math" w:hAnsi="Cambria Math"/>
-              <w:lang w:val="en-GB"/>
-            </w:rPr>
-            <m:t xml:space="preserve"> s</m:t>
+            <m:t>43 m, 43 s</m:t>
           </m:r>
         </m:oMath>
       </m:oMathPara>
@@ -5726,14 +5568,7 @@
           <w:noProof/>
           <w:lang w:val="en-GB"/>
         </w:rPr>
-        <w:t>maneuver</w:t>
-      </w:r>
-      <w:r>
-        <w:rPr>
-          <w:noProof/>
-          <w:lang w:val="en-GB"/>
-        </w:rPr>
-        <w:t>s</w:t>
+        <w:t>maneuvers</w:t>
       </w:r>
       <w:bookmarkEnd w:id="13"/>
     </w:p>

--- a/Relazione.docx
+++ b/Relazione.docx
@@ -548,6 +548,7 @@
       </w:r>
       <w:bookmarkEnd w:id="1"/>
     </w:p>
+    <w:bookmarkStart w:id="2" w:name="_Hlk121753213" w:displacedByCustomXml="next"/>
     <w:sdt>
       <w:sdtPr>
         <w:rPr>
@@ -1542,7 +1543,7 @@
                 <w:noProof/>
                 <w:webHidden/>
               </w:rPr>
-              <w:t>7</w:t>
+              <w:t>6</w:t>
             </w:r>
             <w:r>
               <w:rPr>
@@ -1630,7 +1631,7 @@
                 <w:noProof/>
                 <w:webHidden/>
               </w:rPr>
-              <w:t>7</w:t>
+              <w:t>6</w:t>
             </w:r>
             <w:r>
               <w:rPr>
@@ -1718,7 +1719,7 @@
                 <w:noProof/>
                 <w:webHidden/>
               </w:rPr>
-              <w:t>7</w:t>
+              <w:t>6</w:t>
             </w:r>
             <w:r>
               <w:rPr>
@@ -1806,7 +1807,7 @@
                 <w:noProof/>
                 <w:webHidden/>
               </w:rPr>
-              <w:t>7</w:t>
+              <w:t>6</w:t>
             </w:r>
             <w:r>
               <w:rPr>
@@ -1894,7 +1895,7 @@
                 <w:noProof/>
                 <w:webHidden/>
               </w:rPr>
-              <w:t>7</w:t>
+              <w:t>6</w:t>
             </w:r>
             <w:r>
               <w:rPr>
@@ -2010,6 +2011,7 @@
         </w:p>
       </w:sdtContent>
     </w:sdt>
+    <w:bookmarkEnd w:id="2" w:displacedByCustomXml="prev"/>
     <w:p>
       <w:pPr>
         <w:rPr>
@@ -2027,170 +2029,177 @@
     </w:p>
     <w:p>
       <w:pPr>
-        <w:pStyle w:val="Titolo1"/>
         <w:rPr>
           <w:noProof/>
           <w:lang w:val="en-GB"/>
         </w:rPr>
       </w:pPr>
-      <w:bookmarkStart w:id="2" w:name="_Toc120235536"/>
-      <w:r>
-        <w:rPr>
-          <w:noProof/>
-          <w:lang w:val="en-GB"/>
-        </w:rPr>
-        <w:lastRenderedPageBreak/>
-        <w:t>Introduction</w:t>
-      </w:r>
-      <w:bookmarkEnd w:id="2"/>
     </w:p>
     <w:p>
       <w:pPr>
-        <w:jc w:val="both"/>
-        <w:rPr>
-          <w:lang w:val="en-GB"/>
-        </w:rPr>
-      </w:pPr>
-      <w:r>
-        <w:rPr>
-          <w:lang w:val="en-GB"/>
-        </w:rPr>
-        <w:t xml:space="preserve">The present project aim is to study, optimize and choose various orbital transfer strategies, having as initial data a point on the initial orbit, which position and velocity vectors are given, and a point on the final orbit, </w:t>
-      </w:r>
-      <w:r>
-        <w:rPr>
-          <w:lang w:val="en-GB"/>
-        </w:rPr>
-        <w:t>which is</w:t>
-      </w:r>
-      <w:r>
-        <w:rPr>
-          <w:lang w:val="en-GB"/>
-        </w:rPr>
-        <w:t xml:space="preserve"> defined by its orbital parameters.</w:t>
-      </w:r>
-    </w:p>
-    <w:p>
-      <w:pPr>
-        <w:jc w:val="both"/>
-        <w:rPr>
-          <w:lang w:val="en-GB"/>
-        </w:rPr>
-      </w:pPr>
-      <w:r>
-        <w:rPr>
-          <w:lang w:val="en-GB"/>
-        </w:rPr>
-        <w:t xml:space="preserve">First it will be </w:t>
-      </w:r>
-      <w:r>
-        <w:rPr>
-          <w:lang w:val="en-GB"/>
-        </w:rPr>
-        <w:t>analysed</w:t>
-      </w:r>
-      <w:r>
-        <w:rPr>
-          <w:lang w:val="en-GB"/>
-        </w:rPr>
-        <w:t xml:space="preserve"> a strategy based on a set of standard man</w:t>
-      </w:r>
-      <w:r>
-        <w:rPr>
-          <w:lang w:val="en-GB"/>
-        </w:rPr>
-        <w:t>e</w:t>
-      </w:r>
-      <w:r>
-        <w:rPr>
-          <w:lang w:val="en-GB"/>
-        </w:rPr>
-        <w:t>uve</w:t>
-      </w:r>
-      <w:r>
-        <w:rPr>
-          <w:lang w:val="en-GB"/>
-        </w:rPr>
-        <w:t>r</w:t>
-      </w:r>
-      <w:r>
-        <w:rPr>
-          <w:lang w:val="en-GB"/>
-        </w:rPr>
-        <w:t>s.</w:t>
-      </w:r>
-    </w:p>
-    <w:p>
-      <w:pPr>
-        <w:jc w:val="both"/>
-        <w:rPr>
-          <w:lang w:val="en-GB"/>
-        </w:rPr>
-      </w:pPr>
-      <w:r>
-        <w:rPr>
-          <w:lang w:val="en-GB"/>
-        </w:rPr>
-        <w:t xml:space="preserve">Several other alternative strategies </w:t>
-      </w:r>
-      <w:r>
-        <w:rPr>
-          <w:lang w:val="en-GB"/>
-        </w:rPr>
-        <w:t>have been examined to try to optimize the two most significant parameters in their distinction: the maneuv</w:t>
-      </w:r>
-      <w:r>
-        <w:rPr>
-          <w:lang w:val="en-GB"/>
-        </w:rPr>
-        <w:t>er</w:t>
-      </w:r>
-      <w:r>
-        <w:rPr>
-          <w:lang w:val="en-GB"/>
-        </w:rPr>
-        <w:t xml:space="preserve">ing cost (the total speed </w:t>
-      </w:r>
-      <w:r>
-        <w:rPr>
-          <w:lang w:val="en-GB"/>
-        </w:rPr>
-        <w:t>gap</w:t>
-      </w:r>
-      <w:r>
-        <w:rPr>
-          <w:lang w:val="en-GB"/>
-        </w:rPr>
-        <w:t xml:space="preserve"> required to complete all the orbital changes) and the operating time (from the start point to the final point).</w:t>
-      </w:r>
-    </w:p>
-    <w:p>
-      <w:pPr>
         <w:pStyle w:val="Titolo1"/>
         <w:rPr>
           <w:noProof/>
           <w:lang w:val="en-GB"/>
         </w:rPr>
       </w:pPr>
-      <w:bookmarkStart w:id="3" w:name="_Toc120235537"/>
+      <w:bookmarkStart w:id="3" w:name="_Toc120235536"/>
       <w:r>
         <w:rPr>
           <w:noProof/>
           <w:lang w:val="en-GB"/>
         </w:rPr>
-        <w:t>Initial orbit characterization</w:t>
+        <w:t>Introduction</w:t>
       </w:r>
       <w:bookmarkEnd w:id="3"/>
     </w:p>
     <w:p>
       <w:pPr>
+        <w:jc w:val="both"/>
+        <w:rPr>
+          <w:lang w:val="en-GB"/>
+        </w:rPr>
+      </w:pPr>
+      <w:r>
+        <w:rPr>
+          <w:lang w:val="en-GB"/>
+        </w:rPr>
+        <w:t xml:space="preserve">The present project aim is to study, optimize and choose various orbital transfer strategies, having as initial data a point on the initial orbit, which position and velocity vectors are given, and a point on the final orbit, </w:t>
+      </w:r>
+      <w:r>
+        <w:rPr>
+          <w:lang w:val="en-GB"/>
+        </w:rPr>
+        <w:t>which is</w:t>
+      </w:r>
+      <w:r>
+        <w:rPr>
+          <w:lang w:val="en-GB"/>
+        </w:rPr>
+        <w:t xml:space="preserve"> defined by its orbital parameters.</w:t>
+      </w:r>
+    </w:p>
+    <w:p>
+      <w:pPr>
+        <w:jc w:val="both"/>
+        <w:rPr>
+          <w:lang w:val="en-GB"/>
+        </w:rPr>
+      </w:pPr>
+      <w:r>
+        <w:rPr>
+          <w:lang w:val="en-GB"/>
+        </w:rPr>
+        <w:t xml:space="preserve">First it will be </w:t>
+      </w:r>
+      <w:r>
+        <w:rPr>
+          <w:lang w:val="en-GB"/>
+        </w:rPr>
+        <w:t>analysed</w:t>
+      </w:r>
+      <w:r>
+        <w:rPr>
+          <w:lang w:val="en-GB"/>
+        </w:rPr>
+        <w:t xml:space="preserve"> a strategy based on a set of standard man</w:t>
+      </w:r>
+      <w:r>
+        <w:rPr>
+          <w:lang w:val="en-GB"/>
+        </w:rPr>
+        <w:t>e</w:t>
+      </w:r>
+      <w:r>
+        <w:rPr>
+          <w:lang w:val="en-GB"/>
+        </w:rPr>
+        <w:t>uve</w:t>
+      </w:r>
+      <w:r>
+        <w:rPr>
+          <w:lang w:val="en-GB"/>
+        </w:rPr>
+        <w:t>r</w:t>
+      </w:r>
+      <w:r>
+        <w:rPr>
+          <w:lang w:val="en-GB"/>
+        </w:rPr>
+        <w:t>s.</w:t>
+      </w:r>
+    </w:p>
+    <w:p>
+      <w:pPr>
+        <w:jc w:val="both"/>
+        <w:rPr>
+          <w:lang w:val="en-GB"/>
+        </w:rPr>
+      </w:pPr>
+      <w:r>
+        <w:rPr>
+          <w:lang w:val="en-GB"/>
+        </w:rPr>
+        <w:t xml:space="preserve">Several other alternative strategies </w:t>
+      </w:r>
+      <w:r>
+        <w:rPr>
+          <w:lang w:val="en-GB"/>
+        </w:rPr>
+        <w:t>have been examined to try to optimize the two most significant parameters in their distinction: the maneuv</w:t>
+      </w:r>
+      <w:r>
+        <w:rPr>
+          <w:lang w:val="en-GB"/>
+        </w:rPr>
+        <w:t>er</w:t>
+      </w:r>
+      <w:r>
+        <w:rPr>
+          <w:lang w:val="en-GB"/>
+        </w:rPr>
+        <w:t xml:space="preserve">ing cost (the total speed </w:t>
+      </w:r>
+      <w:r>
+        <w:rPr>
+          <w:lang w:val="en-GB"/>
+        </w:rPr>
+        <w:t>gap</w:t>
+      </w:r>
+      <w:r>
+        <w:rPr>
+          <w:lang w:val="en-GB"/>
+        </w:rPr>
+        <w:t xml:space="preserve"> required to complete all the orbital changes) and the operating time (from the start point to the final point).</w:t>
+      </w:r>
+    </w:p>
+    <w:p>
+      <w:pPr>
+        <w:pStyle w:val="Titolo1"/>
+        <w:rPr>
+          <w:noProof/>
+          <w:lang w:val="en-GB"/>
+        </w:rPr>
+      </w:pPr>
+      <w:bookmarkStart w:id="4" w:name="_Toc120235537"/>
+      <w:r>
+        <w:rPr>
+          <w:noProof/>
+          <w:lang w:val="en-GB"/>
+        </w:rPr>
+        <w:t>Initial orbit characterization</w:t>
+      </w:r>
+      <w:bookmarkEnd w:id="4"/>
+    </w:p>
+    <w:p>
+      <w:pPr>
         <w:pStyle w:val="Titolo2"/>
         <w:rPr>
           <w:noProof/>
           <w:lang w:val="en-GB"/>
         </w:rPr>
       </w:pPr>
-      <w:bookmarkStart w:id="4" w:name="_Toc120235538"/>
+      <w:bookmarkStart w:id="5" w:name="_Toc120235538"/>
       <w:r>
         <w:rPr>
           <w:noProof/>
@@ -2198,7 +2207,7 @@
         </w:rPr>
         <w:t>Initial orbital parameters</w:t>
       </w:r>
-      <w:bookmarkEnd w:id="4"/>
+      <w:bookmarkEnd w:id="5"/>
     </w:p>
     <w:p>
       <w:pPr>
@@ -3160,7 +3169,7 @@
           <w:lang w:val="en-GB"/>
         </w:rPr>
       </w:pPr>
-      <w:bookmarkStart w:id="5" w:name="_Toc120235539"/>
+      <w:bookmarkStart w:id="6" w:name="_Toc120235539"/>
       <w:r>
         <w:rPr>
           <w:rFonts w:eastAsiaTheme="minorEastAsia"/>
@@ -3169,7 +3178,7 @@
         </w:rPr>
         <w:t>Data interpretation</w:t>
       </w:r>
-      <w:bookmarkEnd w:id="5"/>
+      <w:bookmarkEnd w:id="6"/>
     </w:p>
     <w:p>
       <w:pPr>
@@ -3293,21 +3302,7 @@
               <w:rFonts w:ascii="Cambria Math" w:hAnsi="Cambria Math"/>
               <w:lang w:val="en-GB"/>
             </w:rPr>
-            <m:t>= -</m:t>
-          </m:r>
-          <m:r>
-            <w:rPr>
-              <w:rFonts w:ascii="Cambria Math" w:hAnsi="Cambria Math"/>
-              <w:lang w:val="en-GB"/>
-            </w:rPr>
-            <m:t>23.8119</m:t>
-          </m:r>
-          <m:r>
-            <w:rPr>
-              <w:rFonts w:ascii="Cambria Math" w:hAnsi="Cambria Math"/>
-              <w:lang w:val="en-GB"/>
-            </w:rPr>
-            <m:t xml:space="preserve"> </m:t>
+            <m:t xml:space="preserve">= -23.8119 </m:t>
           </m:r>
           <m:f>
             <m:fPr>
@@ -3411,6 +3406,7 @@
         <w:rPr>
           <w:lang w:val="en-GB"/>
         </w:rPr>
+        <w:lastRenderedPageBreak/>
         <w:t>It belongs t</w:t>
       </w:r>
       <w:r>
@@ -3560,28 +3556,7 @@
               <w:rFonts w:ascii="Cambria Math" w:hAnsi="Cambria Math"/>
               <w:lang w:val="en-GB"/>
             </w:rPr>
-            <m:t>=</m:t>
-          </m:r>
-          <m:r>
-            <w:rPr>
-              <w:rFonts w:ascii="Cambria Math" w:hAnsi="Cambria Math"/>
-              <w:lang w:val="en-GB"/>
-            </w:rPr>
-            <m:t xml:space="preserve"> </m:t>
-          </m:r>
-          <m:r>
-            <w:rPr>
-              <w:rFonts w:ascii="Cambria Math" w:hAnsi="Cambria Math"/>
-              <w:lang w:val="en-GB"/>
-            </w:rPr>
-            <m:t>9288</m:t>
-          </m:r>
-          <m:r>
-            <w:rPr>
-              <w:rFonts w:ascii="Cambria Math" w:hAnsi="Cambria Math"/>
-              <w:lang w:val="en-GB"/>
-            </w:rPr>
-            <m:t xml:space="preserve"> km</m:t>
+            <m:t>= 9288 km</m:t>
           </m:r>
         </m:oMath>
       </m:oMathPara>
@@ -3600,7 +3575,6 @@
               <w:rFonts w:ascii="Cambria Math" w:hAnsi="Cambria Math"/>
               <w:lang w:val="en-GB"/>
             </w:rPr>
-            <w:lastRenderedPageBreak/>
             <m:t>r</m:t>
           </m:r>
           <m:sSub>
@@ -3637,21 +3611,7 @@
               <w:rFonts w:ascii="Cambria Math" w:hAnsi="Cambria Math"/>
               <w:lang w:val="en-GB"/>
             </w:rPr>
-            <m:t>=</m:t>
-          </m:r>
-          <m:r>
-            <w:rPr>
-              <w:rFonts w:ascii="Cambria Math" w:hAnsi="Cambria Math"/>
-              <w:lang w:val="en-GB"/>
-            </w:rPr>
-            <m:t>7452</m:t>
-          </m:r>
-          <m:r>
-            <w:rPr>
-              <w:rFonts w:ascii="Cambria Math" w:hAnsi="Cambria Math"/>
-              <w:lang w:val="en-GB"/>
-            </w:rPr>
-            <m:t xml:space="preserve"> km</m:t>
+            <m:t>=7452 km</m:t>
           </m:r>
         </m:oMath>
       </m:oMathPara>
@@ -3720,49 +3680,21 @@
               <w:rFonts w:ascii="Cambria Math" w:hAnsi="Cambria Math"/>
               <w:lang w:val="en-GB"/>
             </w:rPr>
-            <m:t>=</m:t>
+            <m:t xml:space="preserve">=7620 s=2 </m:t>
           </m:r>
           <m:r>
             <w:rPr>
               <w:rFonts w:ascii="Cambria Math" w:hAnsi="Cambria Math"/>
               <w:lang w:val="en-GB"/>
             </w:rPr>
-            <m:t>7620</m:t>
+            <m:t xml:space="preserve">h, </m:t>
           </m:r>
           <m:r>
             <w:rPr>
               <w:rFonts w:ascii="Cambria Math" w:hAnsi="Cambria Math"/>
               <w:lang w:val="en-GB"/>
             </w:rPr>
-            <m:t xml:space="preserve"> s=</m:t>
-          </m:r>
-          <m:r>
-            <w:rPr>
-              <w:rFonts w:ascii="Cambria Math" w:hAnsi="Cambria Math"/>
-              <w:lang w:val="en-GB"/>
-            </w:rPr>
-            <m:t>2</m:t>
-          </m:r>
-          <m:r>
-            <w:rPr>
-              <w:rFonts w:ascii="Cambria Math" w:hAnsi="Cambria Math"/>
-              <w:lang w:val="en-GB"/>
-            </w:rPr>
-            <m:t xml:space="preserve"> h, 7 m, </m:t>
-          </m:r>
-          <m:r>
-            <w:rPr>
-              <w:rFonts w:ascii="Cambria Math" w:hAnsi="Cambria Math"/>
-              <w:lang w:val="en-GB"/>
-            </w:rPr>
-            <m:t>0</m:t>
-          </m:r>
-          <m:r>
-            <w:rPr>
-              <w:rFonts w:ascii="Cambria Math" w:hAnsi="Cambria Math"/>
-              <w:lang w:val="en-GB"/>
-            </w:rPr>
-            <m:t xml:space="preserve"> s</m:t>
+            <m:t>7 m, 0 s</m:t>
           </m:r>
         </m:oMath>
       </m:oMathPara>
@@ -3784,7 +3716,7 @@
           <w:lang w:val="en-GB"/>
         </w:rPr>
       </w:pPr>
-      <w:bookmarkStart w:id="6" w:name="_Toc120235540"/>
+      <w:bookmarkStart w:id="7" w:name="_Toc120235540"/>
       <w:r>
         <w:rPr>
           <w:rFonts w:eastAsiaTheme="minorEastAsia"/>
@@ -3793,7 +3725,7 @@
         </w:rPr>
         <w:t>Graphical representation</w:t>
       </w:r>
-      <w:bookmarkEnd w:id="6"/>
+      <w:bookmarkEnd w:id="7"/>
     </w:p>
     <w:p>
       <w:pPr>
@@ -3805,22 +3737,22 @@
       </w:pPr>
       <w:r>
         <w:rPr>
-          <w:noProof/>
+          <w:bCs/>
           <w:lang w:val="en-GB"/>
         </w:rPr>
         <w:drawing>
-          <wp:anchor distT="0" distB="0" distL="114300" distR="114300" simplePos="0" relativeHeight="251661312" behindDoc="1" locked="0" layoutInCell="1" allowOverlap="1" wp14:anchorId="6D6AABF5" wp14:editId="6AFC7295">
+          <wp:anchor distT="0" distB="0" distL="114300" distR="114300" simplePos="0" relativeHeight="251658240" behindDoc="1" locked="0" layoutInCell="1" allowOverlap="1" wp14:anchorId="3CC15037" wp14:editId="00B9989B">
             <wp:simplePos x="0" y="0"/>
             <wp:positionH relativeFrom="margin">
-              <wp:posOffset>3032760</wp:posOffset>
+              <wp:posOffset>-456746</wp:posOffset>
             </wp:positionH>
-            <wp:positionV relativeFrom="page">
-              <wp:posOffset>4610100</wp:posOffset>
+            <wp:positionV relativeFrom="paragraph">
+              <wp:posOffset>283210</wp:posOffset>
             </wp:positionV>
-            <wp:extent cx="3084830" cy="2724150"/>
-            <wp:effectExtent l="0" t="0" r="1270" b="0"/>
-            <wp:wrapTopAndBottom/>
-            <wp:docPr id="2" name="Immagine 2"/>
+            <wp:extent cx="3254375" cy="3208655"/>
+            <wp:effectExtent l="0" t="0" r="3175" b="0"/>
+            <wp:wrapNone/>
+            <wp:docPr id="1" name="Immagine 1"/>
             <wp:cNvGraphicFramePr>
               <a:graphicFrameLocks xmlns:a="http://schemas.openxmlformats.org/drawingml/2006/main" noChangeAspect="1"/>
             </wp:cNvGraphicFramePr>
@@ -3832,7 +3764,7 @@
                     <pic:cNvPicPr/>
                   </pic:nvPicPr>
                   <pic:blipFill>
-                    <a:blip r:embed="rId9">
+                    <a:blip r:embed="rId9" cstate="print">
                       <a:extLst>
                         <a:ext uri="{28A0092B-C50C-407E-A947-70E740481C1C}">
                           <a14:useLocalDpi xmlns:a14="http://schemas.microsoft.com/office/drawing/2010/main" val="0"/>
@@ -3846,7 +3778,7 @@
                   <pic:spPr>
                     <a:xfrm>
                       <a:off x="0" y="0"/>
-                      <a:ext cx="3084830" cy="2724150"/>
+                      <a:ext cx="3254375" cy="3208655"/>
                     </a:xfrm>
                     <a:prstGeom prst="rect">
                       <a:avLst/>
@@ -3855,12 +3787,6 @@
                 </pic:pic>
               </a:graphicData>
             </a:graphic>
-            <wp14:sizeRelH relativeFrom="margin">
-              <wp14:pctWidth>0</wp14:pctWidth>
-            </wp14:sizeRelH>
-            <wp14:sizeRelV relativeFrom="margin">
-              <wp14:pctHeight>0</wp14:pctHeight>
-            </wp14:sizeRelV>
           </wp:anchor>
         </w:drawing>
       </w:r>
@@ -3882,22 +3808,21 @@
       <w:r>
         <w:rPr>
           <w:bCs/>
-          <w:noProof/>
           <w:lang w:val="en-GB"/>
         </w:rPr>
         <w:drawing>
-          <wp:anchor distT="0" distB="0" distL="114300" distR="114300" simplePos="0" relativeHeight="251659264" behindDoc="1" locked="0" layoutInCell="1" allowOverlap="1" wp14:anchorId="2F35D717" wp14:editId="76A9D678">
+          <wp:anchor distT="0" distB="0" distL="114300" distR="114300" simplePos="0" relativeHeight="251659264" behindDoc="1" locked="0" layoutInCell="1" allowOverlap="1" wp14:anchorId="2CB9AF40" wp14:editId="773E0B1B">
             <wp:simplePos x="0" y="0"/>
-            <wp:positionH relativeFrom="margin">
-              <wp:align>left</wp:align>
+            <wp:positionH relativeFrom="page">
+              <wp:posOffset>3605620</wp:posOffset>
             </wp:positionH>
-            <wp:positionV relativeFrom="page">
-              <wp:posOffset>4349750</wp:posOffset>
+            <wp:positionV relativeFrom="paragraph">
+              <wp:posOffset>302351</wp:posOffset>
             </wp:positionV>
-            <wp:extent cx="2914650" cy="3009900"/>
-            <wp:effectExtent l="0" t="0" r="0" b="0"/>
-            <wp:wrapTopAndBottom/>
-            <wp:docPr id="1" name="Immagine 1"/>
+            <wp:extent cx="3816496" cy="2797628"/>
+            <wp:effectExtent l="0" t="0" r="0" b="3175"/>
+            <wp:wrapNone/>
+            <wp:docPr id="4" name="Immagine 4"/>
             <wp:cNvGraphicFramePr>
               <a:graphicFrameLocks xmlns:a="http://schemas.openxmlformats.org/drawingml/2006/main" noChangeAspect="1"/>
             </wp:cNvGraphicFramePr>
@@ -3923,7 +3848,7 @@
                   <pic:spPr>
                     <a:xfrm>
                       <a:off x="0" y="0"/>
-                      <a:ext cx="2914650" cy="3009900"/>
+                      <a:ext cx="3816496" cy="2797628"/>
                     </a:xfrm>
                     <a:prstGeom prst="rect">
                       <a:avLst/>
@@ -3957,7 +3882,7 @@
           <w:lang w:val="en-GB"/>
         </w:rPr>
       </w:pPr>
-      <w:bookmarkStart w:id="7" w:name="_Toc120235541"/>
+      <w:bookmarkStart w:id="8" w:name="_Toc120235541"/>
       <w:r>
         <w:rPr>
           <w:noProof/>
@@ -3973,7 +3898,7 @@
         </w:rPr>
         <w:t xml:space="preserve"> orbit characterization</w:t>
       </w:r>
-      <w:bookmarkEnd w:id="7"/>
+      <w:bookmarkEnd w:id="8"/>
     </w:p>
     <w:p>
       <w:pPr>
@@ -3983,7 +3908,7 @@
           <w:lang w:val="en-GB"/>
         </w:rPr>
       </w:pPr>
-      <w:bookmarkStart w:id="8" w:name="_Toc120235542"/>
+      <w:bookmarkStart w:id="9" w:name="_Toc120235542"/>
       <w:r>
         <w:rPr>
           <w:noProof/>
@@ -3991,7 +3916,7 @@
         </w:rPr>
         <w:t>Final position and velocity</w:t>
       </w:r>
-      <w:bookmarkEnd w:id="8"/>
+      <w:bookmarkEnd w:id="9"/>
     </w:p>
     <w:p>
       <w:pPr>
@@ -4931,7 +4856,7 @@
           <w:lang w:val="en-GB"/>
         </w:rPr>
       </w:pPr>
-      <w:bookmarkStart w:id="9" w:name="_Toc120235543"/>
+      <w:bookmarkStart w:id="10" w:name="_Toc120235543"/>
       <w:r>
         <w:rPr>
           <w:rFonts w:eastAsiaTheme="minorEastAsia"/>
@@ -4940,7 +4865,7 @@
         </w:rPr>
         <w:t>Data interpretation</w:t>
       </w:r>
-      <w:bookmarkEnd w:id="9"/>
+      <w:bookmarkEnd w:id="10"/>
     </w:p>
     <w:p>
       <w:pPr>
@@ -5435,140 +5360,320 @@
           <w:lang w:val="en-GB"/>
         </w:rPr>
       </w:pPr>
-      <w:bookmarkStart w:id="10" w:name="_Toc120235544"/>
+      <w:bookmarkStart w:id="11" w:name="_Toc120235544"/>
+      <w:r>
+        <w:rPr>
+          <w:bCs/>
+          <w:lang w:val="en-GB"/>
+        </w:rPr>
+        <w:lastRenderedPageBreak/>
+        <w:drawing>
+          <wp:anchor distT="0" distB="0" distL="114300" distR="114300" simplePos="0" relativeHeight="251661312" behindDoc="1" locked="0" layoutInCell="1" allowOverlap="1" wp14:anchorId="7AB8EAA3" wp14:editId="362E3255">
+            <wp:simplePos x="0" y="0"/>
+            <wp:positionH relativeFrom="margin">
+              <wp:posOffset>-403044</wp:posOffset>
+            </wp:positionH>
+            <wp:positionV relativeFrom="paragraph">
+              <wp:posOffset>456474</wp:posOffset>
+            </wp:positionV>
+            <wp:extent cx="3233420" cy="3133725"/>
+            <wp:effectExtent l="0" t="0" r="5080" b="9525"/>
+            <wp:wrapNone/>
+            <wp:docPr id="5" name="Immagine 5"/>
+            <wp:cNvGraphicFramePr>
+              <a:graphicFrameLocks xmlns:a="http://schemas.openxmlformats.org/drawingml/2006/main" noChangeAspect="1"/>
+            </wp:cNvGraphicFramePr>
+            <a:graphic xmlns:a="http://schemas.openxmlformats.org/drawingml/2006/main">
+              <a:graphicData uri="http://schemas.openxmlformats.org/drawingml/2006/picture">
+                <pic:pic xmlns:pic="http://schemas.openxmlformats.org/drawingml/2006/picture">
+                  <pic:nvPicPr>
+                    <pic:cNvPr id="1" name=""/>
+                    <pic:cNvPicPr/>
+                  </pic:nvPicPr>
+                  <pic:blipFill>
+                    <a:blip r:embed="rId11" cstate="print">
+                      <a:extLst>
+                        <a:ext uri="{28A0092B-C50C-407E-A947-70E740481C1C}">
+                          <a14:useLocalDpi xmlns:a14="http://schemas.microsoft.com/office/drawing/2010/main" val="0"/>
+                        </a:ext>
+                      </a:extLst>
+                    </a:blip>
+                    <a:stretch>
+                      <a:fillRect/>
+                    </a:stretch>
+                  </pic:blipFill>
+                  <pic:spPr>
+                    <a:xfrm>
+                      <a:off x="0" y="0"/>
+                      <a:ext cx="3233420" cy="3133725"/>
+                    </a:xfrm>
+                    <a:prstGeom prst="rect">
+                      <a:avLst/>
+                    </a:prstGeom>
+                  </pic:spPr>
+                </pic:pic>
+              </a:graphicData>
+            </a:graphic>
+          </wp:anchor>
+        </w:drawing>
+      </w:r>
       <w:r>
         <w:rPr>
           <w:rFonts w:eastAsiaTheme="minorEastAsia"/>
           <w:noProof/>
           <w:lang w:val="en-GB"/>
         </w:rPr>
-        <w:lastRenderedPageBreak/>
         <w:t>Graphical representation</w:t>
-      </w:r>
-      <w:bookmarkEnd w:id="10"/>
-    </w:p>
-    <w:p>
-      <w:pPr>
-        <w:jc w:val="both"/>
-        <w:rPr>
-          <w:bCs/>
-          <w:lang w:val="en-GB"/>
-        </w:rPr>
-      </w:pPr>
-      <w:r>
-        <w:rPr>
-          <w:bCs/>
-          <w:lang w:val="en-GB"/>
-        </w:rPr>
-        <w:t>A graphical representation of the orbit is possible with the aid of MATLAB software:</w:t>
-      </w:r>
-    </w:p>
-    <w:p>
-      <w:pPr>
-        <w:rPr>
-          <w:bCs/>
-          <w:lang w:val="en-GB"/>
-        </w:rPr>
-      </w:pPr>
-      <w:r>
-        <w:rPr>
-          <w:bCs/>
-          <w:lang w:val="en-GB"/>
-        </w:rPr>
-        <w:br w:type="page"/>
-      </w:r>
-    </w:p>
-    <w:p>
-      <w:pPr>
-        <w:pStyle w:val="Titolo1"/>
-        <w:rPr>
-          <w:noProof/>
-          <w:lang w:val="en-GB"/>
-        </w:rPr>
-      </w:pPr>
-      <w:bookmarkStart w:id="11" w:name="_Toc120235545"/>
-      <w:r>
-        <w:rPr>
-          <w:noProof/>
-          <w:lang w:val="en-GB"/>
-        </w:rPr>
-        <w:lastRenderedPageBreak/>
-        <w:t>Transfer trajectory definition and analysis</w:t>
       </w:r>
       <w:bookmarkEnd w:id="11"/>
     </w:p>
     <w:p>
       <w:pPr>
-        <w:pStyle w:val="Titolo2"/>
+        <w:rPr>
+          <w:lang w:val="en-GB"/>
+        </w:rPr>
+      </w:pPr>
+    </w:p>
+    <w:p>
+      <w:pPr>
+        <w:rPr>
+          <w:lang w:val="en-GB"/>
+        </w:rPr>
+      </w:pPr>
+      <w:r>
+        <w:rPr>
+          <w:bCs/>
+          <w:lang w:val="en-GB"/>
+        </w:rPr>
+        <w:drawing>
+          <wp:anchor distT="0" distB="0" distL="114300" distR="114300" simplePos="0" relativeHeight="251660288" behindDoc="1" locked="0" layoutInCell="1" allowOverlap="1" wp14:anchorId="3C6D091A" wp14:editId="7211CE8E">
+            <wp:simplePos x="0" y="0"/>
+            <wp:positionH relativeFrom="margin">
+              <wp:posOffset>2893422</wp:posOffset>
+            </wp:positionH>
+            <wp:positionV relativeFrom="paragraph">
+              <wp:posOffset>77923</wp:posOffset>
+            </wp:positionV>
+            <wp:extent cx="3560110" cy="2695212"/>
+            <wp:effectExtent l="0" t="0" r="2540" b="0"/>
+            <wp:wrapNone/>
+            <wp:docPr id="9" name="Immagine 9"/>
+            <wp:cNvGraphicFramePr>
+              <a:graphicFrameLocks xmlns:a="http://schemas.openxmlformats.org/drawingml/2006/main" noChangeAspect="1"/>
+            </wp:cNvGraphicFramePr>
+            <a:graphic xmlns:a="http://schemas.openxmlformats.org/drawingml/2006/main">
+              <a:graphicData uri="http://schemas.openxmlformats.org/drawingml/2006/picture">
+                <pic:pic xmlns:pic="http://schemas.openxmlformats.org/drawingml/2006/picture">
+                  <pic:nvPicPr>
+                    <pic:cNvPr id="1" name=""/>
+                    <pic:cNvPicPr/>
+                  </pic:nvPicPr>
+                  <pic:blipFill>
+                    <a:blip r:embed="rId12" cstate="print">
+                      <a:extLst>
+                        <a:ext uri="{28A0092B-C50C-407E-A947-70E740481C1C}">
+                          <a14:useLocalDpi xmlns:a14="http://schemas.microsoft.com/office/drawing/2010/main" val="0"/>
+                        </a:ext>
+                      </a:extLst>
+                    </a:blip>
+                    <a:stretch>
+                      <a:fillRect/>
+                    </a:stretch>
+                  </pic:blipFill>
+                  <pic:spPr>
+                    <a:xfrm>
+                      <a:off x="0" y="0"/>
+                      <a:ext cx="3560110" cy="2695212"/>
+                    </a:xfrm>
+                    <a:prstGeom prst="rect">
+                      <a:avLst/>
+                    </a:prstGeom>
+                  </pic:spPr>
+                </pic:pic>
+              </a:graphicData>
+            </a:graphic>
+            <wp14:sizeRelH relativeFrom="margin">
+              <wp14:pctWidth>0</wp14:pctWidth>
+            </wp14:sizeRelH>
+            <wp14:sizeRelV relativeFrom="margin">
+              <wp14:pctHeight>0</wp14:pctHeight>
+            </wp14:sizeRelV>
+          </wp:anchor>
+        </w:drawing>
+      </w:r>
+    </w:p>
+    <w:p>
+      <w:pPr>
+        <w:rPr>
+          <w:lang w:val="en-GB"/>
+        </w:rPr>
+      </w:pPr>
+    </w:p>
+    <w:p>
+      <w:pPr>
+        <w:rPr>
+          <w:lang w:val="en-GB"/>
+        </w:rPr>
+      </w:pPr>
+    </w:p>
+    <w:p>
+      <w:pPr>
+        <w:rPr>
+          <w:lang w:val="en-GB"/>
+        </w:rPr>
+      </w:pPr>
+    </w:p>
+    <w:p>
+      <w:pPr>
+        <w:rPr>
+          <w:lang w:val="en-GB"/>
+        </w:rPr>
+      </w:pPr>
+    </w:p>
+    <w:p>
+      <w:pPr>
+        <w:rPr>
+          <w:lang w:val="en-GB"/>
+        </w:rPr>
+      </w:pPr>
+    </w:p>
+    <w:p>
+      <w:pPr>
+        <w:rPr>
+          <w:lang w:val="en-GB"/>
+        </w:rPr>
+      </w:pPr>
+    </w:p>
+    <w:p>
+      <w:pPr>
+        <w:rPr>
+          <w:lang w:val="en-GB"/>
+        </w:rPr>
+      </w:pPr>
+    </w:p>
+    <w:p>
+      <w:pPr>
+        <w:rPr>
+          <w:lang w:val="en-GB"/>
+        </w:rPr>
+      </w:pPr>
+    </w:p>
+    <w:p>
+      <w:pPr>
+        <w:jc w:val="both"/>
+        <w:rPr>
+          <w:bCs/>
+          <w:lang w:val="en-GB"/>
+        </w:rPr>
+      </w:pPr>
+    </w:p>
+    <w:p>
+      <w:pPr>
+        <w:pStyle w:val="Titolo1"/>
         <w:rPr>
           <w:noProof/>
           <w:lang w:val="en-GB"/>
         </w:rPr>
       </w:pPr>
-      <w:bookmarkStart w:id="12" w:name="_Toc120235546"/>
+      <w:bookmarkStart w:id="12" w:name="_Toc120235545"/>
       <w:r>
         <w:rPr>
           <w:noProof/>
           <w:lang w:val="en-GB"/>
         </w:rPr>
-        <w:t>Standard mane</w:t>
-      </w:r>
-      <w:r>
-        <w:rPr>
-          <w:noProof/>
-          <w:lang w:val="en-GB"/>
-        </w:rPr>
-        <w:t>u</w:t>
-      </w:r>
-      <w:r>
-        <w:rPr>
-          <w:noProof/>
-          <w:lang w:val="en-GB"/>
-        </w:rPr>
-        <w:t>ver</w:t>
+        <w:t>Transfer trajectory definition and analysis</w:t>
       </w:r>
       <w:bookmarkEnd w:id="12"/>
     </w:p>
     <w:p>
       <w:pPr>
-        <w:jc w:val="both"/>
-        <w:rPr>
-          <w:lang w:val="en-GB"/>
-        </w:rPr>
-      </w:pPr>
-    </w:p>
-    <w:p>
-      <w:pPr>
         <w:pStyle w:val="Titolo2"/>
         <w:rPr>
-          <w:rFonts w:eastAsiaTheme="minorEastAsia"/>
           <w:noProof/>
           <w:lang w:val="en-GB"/>
         </w:rPr>
       </w:pPr>
-      <w:bookmarkStart w:id="13" w:name="_Toc120235547"/>
-      <w:r>
-        <w:rPr>
-          <w:rFonts w:eastAsiaTheme="minorEastAsia"/>
+      <w:bookmarkStart w:id="13" w:name="_Toc120235546"/>
+      <w:r>
+        <w:rPr>
+          <w:lang w:val="en-GB"/>
+        </w:rPr>
+        <w:drawing>
+          <wp:anchor distT="0" distB="0" distL="114300" distR="114300" simplePos="0" relativeHeight="251662336" behindDoc="1" locked="0" layoutInCell="1" allowOverlap="1" wp14:anchorId="3DD59BBC" wp14:editId="67361014">
+            <wp:simplePos x="0" y="0"/>
+            <wp:positionH relativeFrom="margin">
+              <wp:posOffset>-141515</wp:posOffset>
+            </wp:positionH>
+            <wp:positionV relativeFrom="paragraph">
+              <wp:posOffset>251006</wp:posOffset>
+            </wp:positionV>
+            <wp:extent cx="4778593" cy="3761196"/>
+            <wp:effectExtent l="0" t="0" r="3175" b="0"/>
+            <wp:wrapNone/>
+            <wp:docPr id="11" name="Immagine 11"/>
+            <wp:cNvGraphicFramePr>
+              <a:graphicFrameLocks xmlns:a="http://schemas.openxmlformats.org/drawingml/2006/main" noChangeAspect="1"/>
+            </wp:cNvGraphicFramePr>
+            <a:graphic xmlns:a="http://schemas.openxmlformats.org/drawingml/2006/main">
+              <a:graphicData uri="http://schemas.openxmlformats.org/drawingml/2006/picture">
+                <pic:pic xmlns:pic="http://schemas.openxmlformats.org/drawingml/2006/picture">
+                  <pic:nvPicPr>
+                    <pic:cNvPr id="1" name=""/>
+                    <pic:cNvPicPr/>
+                  </pic:nvPicPr>
+                  <pic:blipFill>
+                    <a:blip r:embed="rId13" cstate="print">
+                      <a:extLst>
+                        <a:ext uri="{28A0092B-C50C-407E-A947-70E740481C1C}">
+                          <a14:useLocalDpi xmlns:a14="http://schemas.microsoft.com/office/drawing/2010/main" val="0"/>
+                        </a:ext>
+                      </a:extLst>
+                    </a:blip>
+                    <a:stretch>
+                      <a:fillRect/>
+                    </a:stretch>
+                  </pic:blipFill>
+                  <pic:spPr>
+                    <a:xfrm>
+                      <a:off x="0" y="0"/>
+                      <a:ext cx="4778593" cy="3761196"/>
+                    </a:xfrm>
+                    <a:prstGeom prst="rect">
+                      <a:avLst/>
+                    </a:prstGeom>
+                  </pic:spPr>
+                </pic:pic>
+              </a:graphicData>
+            </a:graphic>
+            <wp14:sizeRelH relativeFrom="margin">
+              <wp14:pctWidth>0</wp14:pctWidth>
+            </wp14:sizeRelH>
+            <wp14:sizeRelV relativeFrom="margin">
+              <wp14:pctHeight>0</wp14:pctHeight>
+            </wp14:sizeRelV>
+          </wp:anchor>
+        </w:drawing>
+      </w:r>
+      <w:r>
+        <w:rPr>
           <w:noProof/>
           <w:lang w:val="en-GB"/>
         </w:rPr>
-        <w:t>Alternative</w:t>
-      </w:r>
-      <w:r>
-        <w:rPr>
-          <w:rFonts w:eastAsiaTheme="minorEastAsia"/>
+        <w:t>Standard mane</w:t>
+      </w:r>
+      <w:r>
+        <w:rPr>
           <w:noProof/>
           <w:lang w:val="en-GB"/>
         </w:rPr>
-        <w:t xml:space="preserve"> </w:t>
+        <w:t>u</w:t>
       </w:r>
       <w:r>
         <w:rPr>
           <w:noProof/>
           <w:lang w:val="en-GB"/>
         </w:rPr>
-        <w:t>maneuvers</w:t>
+        <w:t>ver</w:t>
       </w:r>
       <w:bookmarkEnd w:id="13"/>
     </w:p>
@@ -5589,14 +5694,29 @@
           <w:lang w:val="en-GB"/>
         </w:rPr>
       </w:pPr>
-      <w:bookmarkStart w:id="14" w:name="_Toc120235548"/>
+      <w:bookmarkStart w:id="14" w:name="_Toc120235547"/>
       <w:r>
         <w:rPr>
           <w:rFonts w:eastAsiaTheme="minorEastAsia"/>
           <w:noProof/>
           <w:lang w:val="en-GB"/>
         </w:rPr>
-        <w:t>Graphical representation</w:t>
+        <w:t>Alternative</w:t>
+      </w:r>
+      <w:r>
+        <w:rPr>
+          <w:rFonts w:eastAsiaTheme="minorEastAsia"/>
+          <w:noProof/>
+          <w:lang w:val="en-GB"/>
+        </w:rPr>
+        <w:t xml:space="preserve"> </w:t>
+      </w:r>
+      <w:r>
+        <w:rPr>
+          <w:noProof/>
+          <w:lang w:val="en-GB"/>
+        </w:rPr>
+        <w:t>maneuvers</w:t>
       </w:r>
       <w:bookmarkEnd w:id="14"/>
     </w:p>
@@ -5604,32 +5724,32 @@
       <w:pPr>
         <w:jc w:val="both"/>
         <w:rPr>
-          <w:noProof/>
           <w:lang w:val="en-GB"/>
         </w:rPr>
       </w:pPr>
     </w:p>
     <w:p>
       <w:pPr>
-        <w:pStyle w:val="Titolo1"/>
-        <w:rPr>
+        <w:pStyle w:val="Titolo2"/>
+        <w:rPr>
+          <w:rFonts w:eastAsiaTheme="minorEastAsia"/>
           <w:noProof/>
           <w:lang w:val="en-GB"/>
         </w:rPr>
       </w:pPr>
-      <w:bookmarkStart w:id="15" w:name="_Toc120235549"/>
-      <w:r>
-        <w:rPr>
+      <w:bookmarkStart w:id="15" w:name="_Toc120235548"/>
+      <w:r>
+        <w:rPr>
+          <w:rFonts w:eastAsiaTheme="minorEastAsia"/>
           <w:noProof/>
           <w:lang w:val="en-GB"/>
         </w:rPr>
-        <w:t>Conclusions</w:t>
+        <w:t>Graphical representation</w:t>
       </w:r>
       <w:bookmarkEnd w:id="15"/>
     </w:p>
     <w:p>
       <w:pPr>
-        <w:jc w:val="both"/>
         <w:rPr>
           <w:lang w:val="en-GB"/>
         </w:rPr>
@@ -5637,17 +5757,28 @@
     </w:p>
     <w:p>
       <w:pPr>
+        <w:jc w:val="both"/>
+        <w:rPr>
+          <w:noProof/>
+          <w:lang w:val="en-GB"/>
+        </w:rPr>
+      </w:pPr>
+    </w:p>
+    <w:p>
+      <w:pPr>
         <w:pStyle w:val="Titolo1"/>
         <w:rPr>
-          <w:lang w:val="en-GB"/>
-        </w:rPr>
-      </w:pPr>
-      <w:bookmarkStart w:id="16" w:name="_Toc120235550"/>
-      <w:r>
-        <w:rPr>
-          <w:lang w:val="en-GB"/>
-        </w:rPr>
-        <w:t>Appendix</w:t>
+          <w:noProof/>
+          <w:lang w:val="en-GB"/>
+        </w:rPr>
+      </w:pPr>
+      <w:bookmarkStart w:id="16" w:name="_Toc120235549"/>
+      <w:r>
+        <w:rPr>
+          <w:noProof/>
+          <w:lang w:val="en-GB"/>
+        </w:rPr>
+        <w:t>Conclusions</w:t>
       </w:r>
       <w:bookmarkEnd w:id="16"/>
     </w:p>
@@ -5659,10 +5790,35 @@
         </w:rPr>
       </w:pPr>
     </w:p>
+    <w:p>
+      <w:pPr>
+        <w:pStyle w:val="Titolo1"/>
+        <w:rPr>
+          <w:lang w:val="en-GB"/>
+        </w:rPr>
+      </w:pPr>
+      <w:bookmarkStart w:id="17" w:name="_Toc120235550"/>
+      <w:r>
+        <w:rPr>
+          <w:lang w:val="en-GB"/>
+        </w:rPr>
+        <w:lastRenderedPageBreak/>
+        <w:t>Appendix</w:t>
+      </w:r>
+      <w:bookmarkEnd w:id="17"/>
+    </w:p>
+    <w:p>
+      <w:pPr>
+        <w:jc w:val="both"/>
+        <w:rPr>
+          <w:lang w:val="en-GB"/>
+        </w:rPr>
+      </w:pPr>
+    </w:p>
     <w:sectPr>
-      <w:headerReference w:type="default" r:id="rId11"/>
-      <w:footerReference w:type="default" r:id="rId12"/>
-      <w:footerReference w:type="first" r:id="rId13"/>
+      <w:headerReference w:type="default" r:id="rId14"/>
+      <w:footerReference w:type="default" r:id="rId15"/>
+      <w:footerReference w:type="first" r:id="rId16"/>
       <w:pgSz w:w="11906" w:h="16838"/>
       <w:pgMar w:top="1417" w:right="1134" w:bottom="1134" w:left="1134" w:header="708" w:footer="708" w:gutter="0"/>
       <w:cols w:space="708"/>
